--- a/план.docx
+++ b/план.docx
@@ -30,6 +30,354 @@
       </w:r>
     </w:p>
     <w:p/>
+    <w:p/>
+    <w:p/>
+    <w:p>
+      <w:pPr>
+        <w:rPr>
+          <w:sz w:val="144"/>
+          <w:szCs w:val="144"/>
+        </w:rPr>
+      </w:pPr>
+    </w:p>
+    <w:p>
+      <w:pPr>
+        <w:rPr>
+          <w:sz w:val="144"/>
+          <w:szCs w:val="144"/>
+        </w:rPr>
+      </w:pPr>
+    </w:p>
+    <w:p>
+      <w:pPr>
+        <w:rPr>
+          <w:sz w:val="144"/>
+          <w:szCs w:val="144"/>
+        </w:rPr>
+      </w:pPr>
+    </w:p>
+    <w:p>
+      <w:pPr>
+        <w:rPr>
+          <w:sz w:val="144"/>
+          <w:szCs w:val="144"/>
+        </w:rPr>
+      </w:pPr>
+    </w:p>
+    <w:p>
+      <w:pPr>
+        <w:rPr>
+          <w:sz w:val="144"/>
+          <w:szCs w:val="144"/>
+        </w:rPr>
+      </w:pPr>
+    </w:p>
+    <w:p>
+      <w:pPr>
+        <w:rPr>
+          <w:sz w:val="144"/>
+          <w:szCs w:val="144"/>
+        </w:rPr>
+      </w:pPr>
+      <w:r>
+        <w:rPr>
+          <w:sz w:val="144"/>
+          <w:szCs w:val="144"/>
+        </w:rPr>
+        <w:lastRenderedPageBreak/>
+        <w:t>Скиллы</w:t>
+      </w:r>
+    </w:p>
+    <w:p>
+      <w:pPr>
+        <w:rPr>
+          <w:sz w:val="32"/>
+          <w:szCs w:val="32"/>
+        </w:rPr>
+      </w:pPr>
+      <w:r>
+        <w:rPr>
+          <w:sz w:val="32"/>
+          <w:szCs w:val="32"/>
+        </w:rPr>
+        <w:t>Есть вариант скиллов которые имеют саппорт скилл который занимает слот но можно от него отказаться</w:t>
+      </w:r>
+    </w:p>
+    <w:p>
+      <w:pPr>
+        <w:rPr>
+          <w:sz w:val="32"/>
+          <w:szCs w:val="32"/>
+        </w:rPr>
+      </w:pPr>
+      <w:r>
+        <w:rPr>
+          <w:sz w:val="32"/>
+          <w:szCs w:val="32"/>
+        </w:rPr>
+        <w:t>Пример блинк который восстанавливает заряды если добить вспомогательным скилом</w:t>
+      </w:r>
+    </w:p>
+    <w:p>
+      <w:pPr>
+        <w:rPr>
+          <w:sz w:val="32"/>
+          <w:szCs w:val="32"/>
+        </w:rPr>
+      </w:pPr>
+    </w:p>
+    <w:p>
+      <w:pPr>
+        <w:rPr>
+          <w:sz w:val="32"/>
+          <w:szCs w:val="32"/>
+        </w:rPr>
+      </w:pPr>
+    </w:p>
+    <w:p>
+      <w:pPr>
+        <w:rPr>
+          <w:rStyle w:val="TitleChar"/>
+        </w:rPr>
+      </w:pPr>
+      <w:r>
+        <w:rPr>
+          <w:rStyle w:val="TitleChar"/>
+        </w:rPr>
+        <w:t>Блинк</w:t>
+      </w:r>
+    </w:p>
+    <w:p>
+      <w:pPr>
+        <w:rPr>
+          <w:sz w:val="32"/>
+          <w:szCs w:val="32"/>
+        </w:rPr>
+      </w:pPr>
+      <w:r>
+        <w:rPr>
+          <w:sz w:val="32"/>
+          <w:szCs w:val="32"/>
+        </w:rPr>
+        <w:t xml:space="preserve"> слизываю с астрал степа вса, пытаюсь повторить ощущение</w:t>
+      </w:r>
+    </w:p>
+    <w:p>
+      <w:pPr>
+        <w:rPr>
+          <w:sz w:val="32"/>
+          <w:szCs w:val="32"/>
+        </w:rPr>
+      </w:pPr>
+    </w:p>
+    <w:p>
+      <w:pPr>
+        <w:rPr>
+          <w:sz w:val="32"/>
+          <w:szCs w:val="32"/>
+        </w:rPr>
+      </w:pPr>
+      <w:r>
+        <w:rPr>
+          <w:sz w:val="32"/>
+          <w:szCs w:val="32"/>
+        </w:rPr>
+        <w:t>имеет заряды,  перемещает на фиксирорванное расстояние по направлению курсора</w:t>
+      </w:r>
+    </w:p>
+    <w:p>
+      <w:pPr>
+        <w:rPr>
+          <w:sz w:val="32"/>
+          <w:szCs w:val="32"/>
+        </w:rPr>
+      </w:pPr>
+    </w:p>
+    <w:p>
+      <w:pPr>
+        <w:rPr>
+          <w:sz w:val="32"/>
+          <w:szCs w:val="32"/>
+        </w:rPr>
+      </w:pPr>
+      <w:r>
+        <w:rPr>
+          <w:sz w:val="32"/>
+          <w:szCs w:val="32"/>
+        </w:rPr>
+        <w:t>наносит урон по пути</w:t>
+      </w:r>
+    </w:p>
+    <w:p>
+      <w:pPr>
+        <w:rPr>
+          <w:sz w:val="32"/>
+          <w:szCs w:val="32"/>
+        </w:rPr>
+      </w:pPr>
+    </w:p>
+    <w:p>
+      <w:pPr>
+        <w:rPr>
+          <w:sz w:val="144"/>
+          <w:szCs w:val="144"/>
+        </w:rPr>
+      </w:pPr>
+    </w:p>
+    <w:p>
+      <w:pPr>
+        <w:rPr>
+          <w:sz w:val="144"/>
+          <w:szCs w:val="144"/>
+        </w:rPr>
+      </w:pPr>
+    </w:p>
+    <w:p>
+      <w:pPr>
+        <w:rPr>
+          <w:sz w:val="144"/>
+          <w:szCs w:val="144"/>
+        </w:rPr>
+      </w:pPr>
+    </w:p>
+    <w:p>
+      <w:pPr>
+        <w:rPr>
+          <w:sz w:val="144"/>
+          <w:szCs w:val="144"/>
+        </w:rPr>
+      </w:pPr>
+    </w:p>
+    <w:p>
+      <w:pPr>
+        <w:rPr>
+          <w:sz w:val="144"/>
+          <w:szCs w:val="144"/>
+        </w:rPr>
+      </w:pPr>
+    </w:p>
+    <w:p>
+      <w:pPr>
+        <w:rPr>
+          <w:sz w:val="144"/>
+          <w:szCs w:val="144"/>
+        </w:rPr>
+      </w:pPr>
+    </w:p>
+    <w:p>
+      <w:pPr>
+        <w:rPr>
+          <w:sz w:val="144"/>
+          <w:szCs w:val="144"/>
+        </w:rPr>
+      </w:pPr>
+      <w:r>
+        <w:rPr>
+          <w:sz w:val="144"/>
+          <w:szCs w:val="144"/>
+        </w:rPr>
+        <w:t>ПУЛЛ ИДЕЙ</w:t>
+      </w:r>
+      <w:r>
+        <w:rPr>
+          <w:sz w:val="144"/>
+          <w:szCs w:val="144"/>
+        </w:rPr>
+        <w:t>/</w:t>
+      </w:r>
+    </w:p>
+    <w:p>
+      <w:pPr>
+        <w:rPr>
+          <w:sz w:val="144"/>
+          <w:szCs w:val="144"/>
+        </w:rPr>
+      </w:pPr>
+    </w:p>
+    <w:p>
+      <w:pPr>
+        <w:rPr>
+          <w:sz w:val="96"/>
+          <w:szCs w:val="96"/>
+        </w:rPr>
+      </w:pPr>
+      <w:r>
+        <w:rPr>
+          <w:sz w:val="96"/>
+          <w:szCs w:val="96"/>
+        </w:rPr>
+        <w:lastRenderedPageBreak/>
+        <w:t>Полу стратегический роуглайк</w:t>
+      </w:r>
+    </w:p>
+    <w:p>
+      <w:pPr>
+        <w:rPr>
+          <w:sz w:val="44"/>
+          <w:szCs w:val="44"/>
+        </w:rPr>
+      </w:pPr>
+      <w:r>
+        <w:rPr>
+          <w:sz w:val="44"/>
+          <w:szCs w:val="44"/>
+        </w:rPr>
+        <w:t xml:space="preserve">Попадать на рандомно ссгенеренную локацию быстро отстраивать временнуб базу, </w:t>
+      </w:r>
+    </w:p>
+    <w:p>
+      <w:pPr>
+        <w:rPr>
+          <w:sz w:val="44"/>
+          <w:szCs w:val="44"/>
+        </w:rPr>
+      </w:pPr>
+      <w:r>
+        <w:rPr>
+          <w:sz w:val="44"/>
+          <w:szCs w:val="44"/>
+        </w:rPr>
+        <w:t>Между ранами отстраивать постоянную</w:t>
+      </w:r>
+    </w:p>
+    <w:p>
+      <w:pPr>
+        <w:rPr>
+          <w:sz w:val="44"/>
+          <w:szCs w:val="44"/>
+        </w:rPr>
+      </w:pPr>
+    </w:p>
+    <w:p>
+      <w:pPr>
+        <w:rPr>
+          <w:sz w:val="144"/>
+          <w:szCs w:val="144"/>
+        </w:rPr>
+      </w:pPr>
+      <w:r>
+        <w:rPr>
+          <w:sz w:val="144"/>
+          <w:szCs w:val="144"/>
+        </w:rPr>
+        <w:t>/</w:t>
+      </w:r>
+      <w:r>
+        <w:rPr>
+          <w:sz w:val="144"/>
+          <w:szCs w:val="144"/>
+        </w:rPr>
+        <w:t>ПУЛЛ ИДЕЙ</w:t>
+      </w:r>
+    </w:p>
+    <w:p>
+      <w:pPr>
+        <w:rPr>
+          <w:sz w:val="144"/>
+          <w:szCs w:val="144"/>
+        </w:rPr>
+      </w:pPr>
+    </w:p>
     <w:sectPr>
       <w:pgSz w:w="11906" w:h="16838"/>
       <w:pgMar w:top="1134" w:right="850" w:bottom="1134" w:left="1701" w:header="708" w:footer="708" w:gutter="0"/>
@@ -466,6 +814,40 @@
     <w:semiHidden/>
     <w:unhideWhenUsed/>
   </w:style>
+  <w:style w:type="paragraph" w:styleId="Title">
+    <w:name w:val="Title"/>
+    <w:basedOn w:val="Normal"/>
+    <w:next w:val="Normal"/>
+    <w:link w:val="TitleChar"/>
+    <w:uiPriority w:val="10"/>
+    <w:qFormat/>
+    <w:rsid w:val="00616074"/>
+    <w:pPr>
+      <w:spacing w:after="0" w:line="240" w:lineRule="auto"/>
+      <w:contextualSpacing/>
+    </w:pPr>
+    <w:rPr>
+      <w:rFonts w:asciiTheme="majorHAnsi" w:eastAsiaTheme="majorEastAsia" w:hAnsiTheme="majorHAnsi" w:cstheme="majorBidi"/>
+      <w:spacing w:val="-10"/>
+      <w:kern w:val="28"/>
+      <w:sz w:val="56"/>
+      <w:szCs w:val="56"/>
+    </w:rPr>
+  </w:style>
+  <w:style w:type="character" w:customStyle="1" w:styleId="TitleChar">
+    <w:name w:val="Title Char"/>
+    <w:basedOn w:val="DefaultParagraphFont"/>
+    <w:link w:val="Title"/>
+    <w:uiPriority w:val="10"/>
+    <w:rsid w:val="00616074"/>
+    <w:rPr>
+      <w:rFonts w:asciiTheme="majorHAnsi" w:eastAsiaTheme="majorEastAsia" w:hAnsiTheme="majorHAnsi" w:cstheme="majorBidi"/>
+      <w:spacing w:val="-10"/>
+      <w:kern w:val="28"/>
+      <w:sz w:val="56"/>
+      <w:szCs w:val="56"/>
+    </w:rPr>
+  </w:style>
 </w:styles>
 </file>
 

--- a/план.docx
+++ b/план.docx
@@ -26,7 +26,13 @@
     </w:p>
     <w:p>
       <w:r>
-        <w:t>Лутер роуглайк</w:t>
+        <w:rPr>
+          <w:lang w:val="en-US"/>
+        </w:rPr>
+        <w:t>arpg</w:t>
+      </w:r>
+      <w:r>
+        <w:t xml:space="preserve"> роуглайк</w:t>
       </w:r>
     </w:p>
     <w:p/>
@@ -39,52 +45,304 @@
           <w:szCs w:val="144"/>
         </w:rPr>
       </w:pPr>
-    </w:p>
-    <w:p>
-      <w:pPr>
-        <w:rPr>
-          <w:sz w:val="144"/>
-          <w:szCs w:val="144"/>
-        </w:rPr>
-      </w:pPr>
-    </w:p>
-    <w:p>
-      <w:pPr>
-        <w:rPr>
-          <w:sz w:val="144"/>
-          <w:szCs w:val="144"/>
-        </w:rPr>
-      </w:pPr>
-    </w:p>
-    <w:p>
-      <w:pPr>
-        <w:rPr>
-          <w:sz w:val="144"/>
-          <w:szCs w:val="144"/>
-        </w:rPr>
-      </w:pPr>
-    </w:p>
-    <w:p>
-      <w:pPr>
-        <w:rPr>
-          <w:sz w:val="144"/>
-          <w:szCs w:val="144"/>
-        </w:rPr>
-      </w:pPr>
-    </w:p>
-    <w:p>
-      <w:pPr>
-        <w:rPr>
-          <w:sz w:val="144"/>
-          <w:szCs w:val="144"/>
-        </w:rPr>
-      </w:pPr>
-      <w:r>
-        <w:rPr>
-          <w:sz w:val="144"/>
-          <w:szCs w:val="144"/>
+      <w:r>
+        <w:rPr>
+          <w:sz w:val="144"/>
+          <w:szCs w:val="144"/>
+        </w:rPr>
+        <w:t>оружие</w:t>
+      </w:r>
+    </w:p>
+    <w:p>
+      <w:pPr>
+        <w:rPr>
+          <w:sz w:val="48"/>
+          <w:szCs w:val="48"/>
+        </w:rPr>
+      </w:pPr>
+    </w:p>
+    <w:p>
+      <w:pPr>
+        <w:rPr>
+          <w:sz w:val="48"/>
+          <w:szCs w:val="48"/>
+        </w:rPr>
+      </w:pPr>
+      <w:r>
+        <w:rPr>
+          <w:sz w:val="48"/>
+          <w:szCs w:val="48"/>
+        </w:rPr>
+        <w:t>мейби сделать 2 руки прамари и секондари и в зависимости в какой руке оружие, оно будет по ращному атаковать</w:t>
+      </w:r>
+    </w:p>
+    <w:p>
+      <w:pPr>
+        <w:rPr>
+          <w:sz w:val="48"/>
+          <w:szCs w:val="48"/>
+        </w:rPr>
+      </w:pPr>
+      <w:r>
+        <w:rPr>
+          <w:sz w:val="48"/>
+          <w:szCs w:val="48"/>
+        </w:rPr>
+        <w:t>мечч</w:t>
+      </w:r>
+    </w:p>
+    <w:p>
+      <w:pPr>
+        <w:rPr>
+          <w:sz w:val="48"/>
+          <w:szCs w:val="48"/>
+        </w:rPr>
+      </w:pPr>
+      <w:r>
+        <w:rPr>
+          <w:sz w:val="48"/>
+          <w:szCs w:val="48"/>
+        </w:rPr>
+        <w:t>лукк(мейби сделать так чтобы лук стрелял тем что держишь в секондари руке, типа, берешь во вторую руку колчан то стрелами, если меч то фулл меч вылетает из инвентаря)</w:t>
+      </w:r>
+    </w:p>
+    <w:p>
+      <w:pPr>
+        <w:rPr>
+          <w:sz w:val="48"/>
+          <w:szCs w:val="48"/>
+        </w:rPr>
+      </w:pPr>
+    </w:p>
+    <w:p>
+      <w:pPr>
+        <w:rPr>
+          <w:sz w:val="48"/>
+          <w:szCs w:val="48"/>
+        </w:rPr>
+      </w:pPr>
+      <w:r>
+        <w:rPr>
+          <w:sz w:val="48"/>
+          <w:szCs w:val="48"/>
+          <w:lang w:val="en-US"/>
+        </w:rPr>
+        <w:t>shit</w:t>
+      </w:r>
+      <w:r>
+        <w:rPr>
+          <w:sz w:val="48"/>
+          <w:szCs w:val="48"/>
+        </w:rPr>
+        <w:t>(щит)</w:t>
+      </w:r>
+    </w:p>
+    <w:p>
+      <w:pPr>
+        <w:rPr>
+          <w:sz w:val="48"/>
+          <w:szCs w:val="48"/>
+        </w:rPr>
+      </w:pPr>
+    </w:p>
+    <w:p>
+      <w:pPr>
+        <w:rPr>
+          <w:sz w:val="48"/>
+          <w:szCs w:val="48"/>
+        </w:rPr>
+      </w:pPr>
+      <w:r>
+        <w:rPr>
+          <w:sz w:val="48"/>
+          <w:szCs w:val="48"/>
+          <w:lang w:val="en-US"/>
         </w:rPr>
         <w:lastRenderedPageBreak/>
+        <w:t>MGLOCK</w:t>
+      </w:r>
+      <w:r>
+        <w:rPr>
+          <w:sz w:val="48"/>
+          <w:szCs w:val="48"/>
+        </w:rPr>
+        <w:t xml:space="preserve"> (</w:t>
+      </w:r>
+      <w:r>
+        <w:rPr>
+          <w:sz w:val="48"/>
+          <w:szCs w:val="48"/>
+        </w:rPr>
+        <w:t>придумать расшифровку или другой акроним</w:t>
+      </w:r>
+      <w:r>
+        <w:rPr>
+          <w:sz w:val="48"/>
+          <w:szCs w:val="48"/>
+        </w:rPr>
+        <w:t>)</w:t>
+      </w:r>
+      <w:r>
+        <w:rPr>
+          <w:sz w:val="48"/>
+          <w:szCs w:val="48"/>
+        </w:rPr>
+        <w:t xml:space="preserve"> могический ган(надо механику хитскат ренж оружия всунуть)</w:t>
+      </w:r>
+    </w:p>
+    <w:p>
+      <w:pPr>
+        <w:rPr>
+          <w:sz w:val="144"/>
+          <w:szCs w:val="144"/>
+        </w:rPr>
+      </w:pPr>
+    </w:p>
+    <w:p>
+      <w:pPr>
+        <w:rPr>
+          <w:sz w:val="144"/>
+          <w:szCs w:val="144"/>
+        </w:rPr>
+      </w:pPr>
+    </w:p>
+    <w:p>
+      <w:pPr>
+        <w:rPr>
+          <w:sz w:val="144"/>
+          <w:szCs w:val="144"/>
+        </w:rPr>
+      </w:pPr>
+      <w:r>
+        <w:rPr>
+          <w:sz w:val="144"/>
+          <w:szCs w:val="144"/>
+        </w:rPr>
+        <w:t>скиллы</w:t>
+      </w:r>
+    </w:p>
+    <w:p>
+      <w:pPr>
+        <w:rPr>
+          <w:rFonts w:asciiTheme="majorHAnsi" w:hAnsiTheme="majorHAnsi" w:cstheme="majorHAnsi"/>
+          <w:sz w:val="48"/>
+          <w:szCs w:val="48"/>
+        </w:rPr>
+      </w:pPr>
+    </w:p>
+    <w:p>
+      <w:pPr>
+        <w:rPr>
+          <w:sz w:val="48"/>
+          <w:szCs w:val="48"/>
+        </w:rPr>
+      </w:pPr>
+      <w:r>
+        <w:rPr>
+          <w:sz w:val="48"/>
+          <w:szCs w:val="48"/>
+        </w:rPr>
+        <w:t>алайв дик</w:t>
+      </w:r>
+      <w:r>
+        <w:rPr>
+          <w:sz w:val="48"/>
+          <w:szCs w:val="48"/>
+        </w:rPr>
+        <w:t xml:space="preserve"> – на время оживляет оружие, оно остается на месте применения и атакует враггов если они в ренже, потом дропается и его можно залутать обратно</w:t>
+      </w:r>
+    </w:p>
+    <w:p>
+      <w:pPr>
+        <w:rPr>
+          <w:sz w:val="144"/>
+          <w:szCs w:val="144"/>
+        </w:rPr>
+      </w:pPr>
+    </w:p>
+    <w:p>
+      <w:pPr>
+        <w:rPr>
+          <w:sz w:val="144"/>
+          <w:szCs w:val="144"/>
+        </w:rPr>
+      </w:pPr>
+    </w:p>
+    <w:p>
+      <w:pPr>
+        <w:rPr>
+          <w:sz w:val="144"/>
+          <w:szCs w:val="144"/>
+        </w:rPr>
+      </w:pPr>
+    </w:p>
+    <w:p>
+      <w:pPr>
+        <w:rPr>
+          <w:sz w:val="144"/>
+          <w:szCs w:val="144"/>
+        </w:rPr>
+      </w:pPr>
+    </w:p>
+    <w:p>
+      <w:pPr>
+        <w:rPr>
+          <w:sz w:val="144"/>
+          <w:szCs w:val="144"/>
+        </w:rPr>
+      </w:pPr>
+      <w:r>
+        <w:rPr>
+          <w:sz w:val="144"/>
+          <w:szCs w:val="144"/>
+        </w:rPr>
+        <w:t>предметы</w:t>
+      </w:r>
+    </w:p>
+    <w:p>
+      <w:pPr>
+        <w:rPr>
+          <w:sz w:val="144"/>
+          <w:szCs w:val="144"/>
+        </w:rPr>
+      </w:pPr>
+    </w:p>
+    <w:p>
+      <w:pPr>
+        <w:rPr>
+          <w:sz w:val="144"/>
+          <w:szCs w:val="144"/>
+        </w:rPr>
+      </w:pPr>
+    </w:p>
+    <w:p>
+      <w:pPr>
+        <w:rPr>
+          <w:sz w:val="144"/>
+          <w:szCs w:val="144"/>
+        </w:rPr>
+      </w:pPr>
+    </w:p>
+    <w:p>
+      <w:pPr>
+        <w:rPr>
+          <w:sz w:val="144"/>
+          <w:szCs w:val="144"/>
+        </w:rPr>
+      </w:pPr>
+    </w:p>
+    <w:p>
+      <w:pPr>
+        <w:rPr>
+          <w:sz w:val="144"/>
+          <w:szCs w:val="144"/>
+        </w:rPr>
+      </w:pPr>
+      <w:r>
+        <w:rPr>
+          <w:sz w:val="144"/>
+          <w:szCs w:val="144"/>
+        </w:rPr>
         <w:t>Скиллы</w:t>
       </w:r>
     </w:p>
